--- a/HUAWEI codecraft2025.docx
+++ b/HUAWEI codecraft2025.docx
@@ -29,24 +29,26 @@
         </w:rPr>
         <w:t>我的参赛代码：</w:t>
       </w:r>
+    </w:p>
+    <w:p>
+      <w:r>
+        <w:t>https://github.com/Fengxingzhe666/huawei_codecraft2025</w:t>
+      </w:r>
+    </w:p>
+    <w:p>
+      <w:pPr>
+        <w:rPr>
+          <w:rFonts w:hint="eastAsia"/>
+          <w:color w:val="467886" w:themeColor="hyperlink"/>
+          <w:u w:val="single"/>
+        </w:rPr>
+      </w:pPr>
       <w:hyperlink r:id="rId4" w:history="1">
         <w:r>
           <w:rPr>
             <w:rStyle w:val="a3"/>
           </w:rPr>
-          <w:t>https://github.com/DuYangzi/20</w:t>
-        </w:r>
-        <w:r>
-          <w:rPr>
-            <w:rStyle w:val="a3"/>
-          </w:rPr>
-          <w:t>2</w:t>
-        </w:r>
-        <w:r>
-          <w:rPr>
-            <w:rStyle w:val="a3"/>
-          </w:rPr>
-          <w:t>5_HW_Code_Craft</w:t>
+          <w:t>https://github.com/DuYangzi/2025_HW_Code_Craft</w:t>
         </w:r>
       </w:hyperlink>
     </w:p>
@@ -70,25 +72,7 @@
         <w:rPr>
           <w:rFonts w:hint="eastAsia"/>
         </w:rPr>
-        <w:t>要求选手</w:t>
-      </w:r>
-      <w:r>
-        <w:rPr>
-          <w:rFonts w:hint="eastAsia"/>
-        </w:rPr>
-        <w:t>设计一个分布式对象存储系统，接受外界的写入、读取和删除对象请求。选手需要根据题目提供的对象标签</w:t>
-      </w:r>
-      <w:r>
-        <w:rPr>
-          <w:rFonts w:hint="eastAsia"/>
-        </w:rPr>
-        <w:t>、</w:t>
-      </w:r>
-      <w:r>
-        <w:rPr>
-          <w:rFonts w:hint="eastAsia"/>
-        </w:rPr>
-        <w:t>对象大小等信息，将具有相似特征的对象尽可能聚合写入，降低硬盘上数据的碎片化程度。在读取时，选手需要合理规划磁头的动作，提高系统读取对象的效率。</w:t>
+        <w:t>要求选手设计一个分布式对象存储系统，接受外界的写入、读取和删除对象请求。选手需要根据题目提供的对象标签、对象大小等信息，将具有相似特征的对象尽可能聚合写入，降低硬盘上数据的碎片化程度。在读取时，选手需要合理规划磁头的动作，提高系统读取对象的效率。</w:t>
       </w:r>
     </w:p>
     <w:p>
@@ -2143,9 +2127,6 @@
     <w:p>
       <w:pPr>
         <w:ind w:firstLineChars="200" w:firstLine="480"/>
-        <w:rPr>
-          <w:rFonts w:hint="eastAsia"/>
-        </w:rPr>
       </w:pPr>
       <w:r>
         <w:rPr>
@@ -2470,9 +2451,6 @@
       <w:pPr>
         <w:spacing w:line="240" w:lineRule="auto"/>
         <w:jc w:val="center"/>
-        <w:rPr>
-          <w:rFonts w:hint="eastAsia"/>
-        </w:rPr>
       </w:pPr>
       <w:r>
         <w:object w:dxaOrig="8086" w:dyaOrig="3466" w14:anchorId="55163F00">
@@ -2495,10 +2473,10 @@
             <v:path o:extrusionok="f" gradientshapeok="t" o:connecttype="rect"/>
             <o:lock v:ext="edit" aspectratio="t"/>
           </v:shapetype>
-          <v:shape id="_x0000_i1051" type="#_x0000_t75" style="width:404.25pt;height:173.25pt" o:ole="">
+          <v:shape id="_x0000_i1025" type="#_x0000_t75" style="width:404.5pt;height:173.5pt" o:ole="">
             <v:imagedata r:id="rId5" o:title=""/>
           </v:shape>
-          <o:OLEObject Type="Embed" ProgID="Visio.Drawing.15" ShapeID="_x0000_i1051" DrawAspect="Content" ObjectID="_1807203799" r:id="rId6"/>
+          <o:OLEObject Type="Embed" ProgID="Visio.Drawing.15" ShapeID="_x0000_i1025" DrawAspect="Content" ObjectID="_1807204037" r:id="rId6"/>
         </w:object>
       </w:r>
     </w:p>
@@ -2508,10 +2486,10 @@
       </w:pPr>
       <w:r>
         <w:object w:dxaOrig="12450" w:dyaOrig="8386" w14:anchorId="57B4A614">
-          <v:shape id="_x0000_i1059" type="#_x0000_t75" style="width:415.5pt;height:279.75pt" o:ole="">
+          <v:shape id="_x0000_i1026" type="#_x0000_t75" style="width:415pt;height:279.5pt" o:ole="">
             <v:imagedata r:id="rId7" o:title=""/>
           </v:shape>
-          <o:OLEObject Type="Embed" ProgID="Visio.Drawing.15" ShapeID="_x0000_i1059" DrawAspect="Content" ObjectID="_1807203800" r:id="rId8"/>
+          <o:OLEObject Type="Embed" ProgID="Visio.Drawing.15" ShapeID="_x0000_i1026" DrawAspect="Content" ObjectID="_1807204038" r:id="rId8"/>
         </w:object>
       </w:r>
     </w:p>
@@ -2738,40 +2716,7 @@
           <w:szCs w:val="19"/>
           <w:highlight w:val="white"/>
         </w:rPr>
-        <w:t>该分区</w:t>
-      </w:r>
-      <w:r>
-        <w:rPr>
-          <w:rFonts w:ascii="新宋体" w:eastAsia="新宋体" w:hAnsiTheme="minorHAnsi" w:cs="新宋体" w:hint="eastAsia"/>
-          <w:color w:val="008000"/>
-          <w:kern w:val="0"/>
-          <w:sz w:val="19"/>
-          <w:szCs w:val="19"/>
-          <w:highlight w:val="white"/>
-        </w:rPr>
-        <w:t>代表</w:t>
-      </w:r>
-      <w:r>
-        <w:rPr>
-          <w:rFonts w:ascii="新宋体" w:eastAsia="新宋体" w:hAnsiTheme="minorHAnsi" w:cs="新宋体" w:hint="eastAsia"/>
-          <w:color w:val="008000"/>
-          <w:kern w:val="0"/>
-          <w:sz w:val="19"/>
-          <w:szCs w:val="19"/>
-          <w:highlight w:val="white"/>
-        </w:rPr>
-        <w:t>的</w:t>
-      </w:r>
-      <w:r>
-        <w:rPr>
-          <w:rFonts w:ascii="新宋体" w:eastAsia="新宋体" w:hAnsiTheme="minorHAnsi" w:cs="新宋体" w:hint="eastAsia"/>
-          <w:color w:val="008000"/>
-          <w:kern w:val="0"/>
-          <w:sz w:val="19"/>
-          <w:szCs w:val="19"/>
-          <w:highlight w:val="white"/>
-        </w:rPr>
-        <w:t>tag值</w:t>
+        <w:t>该分区代表的tag值</w:t>
       </w:r>
     </w:p>
     <w:p>
@@ -3864,7 +3809,7 @@
         <w:adjustRightInd w:val="0"/>
         <w:spacing w:line="240" w:lineRule="auto"/>
         <w:rPr>
-          <w:rFonts w:ascii="新宋体" w:eastAsia="新宋体" w:hAnsiTheme="minorHAnsi" w:cs="新宋体" w:hint="eastAsia"/>
+          <w:rFonts w:ascii="新宋体" w:eastAsia="新宋体" w:hAnsiTheme="minorHAnsi" w:cs="新宋体"/>
           <w:color w:val="000000"/>
           <w:kern w:val="0"/>
           <w:sz w:val="19"/>
@@ -4395,7 +4340,7 @@
         <w:spacing w:line="240" w:lineRule="auto"/>
         <w:ind w:firstLine="390"/>
         <w:rPr>
-          <w:rFonts w:ascii="新宋体" w:eastAsia="新宋体" w:hAnsiTheme="minorHAnsi" w:cs="新宋体" w:hint="eastAsia"/>
+          <w:rFonts w:ascii="新宋体" w:eastAsia="新宋体" w:hAnsiTheme="minorHAnsi" w:cs="新宋体"/>
           <w:color w:val="000000"/>
           <w:kern w:val="0"/>
           <w:sz w:val="19"/>
@@ -4591,11 +4536,6 @@
       </w:r>
     </w:p>
     <w:p>
-      <w:pPr>
-        <w:rPr>
-          <w:rFonts w:hint="eastAsia"/>
-        </w:rPr>
-      </w:pPr>
       <w:r>
         <w:rPr>
           <w:rFonts w:hint="eastAsia"/>
@@ -6575,9 +6515,6 @@
     <w:p>
       <w:pPr>
         <w:ind w:firstLineChars="200" w:firstLine="480"/>
-        <w:rPr>
-          <w:rFonts w:hint="eastAsia"/>
-        </w:rPr>
       </w:pPr>
       <w:r>
         <w:rPr>
@@ -6647,10 +6584,10 @@
       </w:pPr>
       <w:r>
         <w:object w:dxaOrig="7711" w:dyaOrig="9855" w14:anchorId="6258A751">
-          <v:shape id="_x0000_i1054" type="#_x0000_t75" style="width:385.5pt;height:492.75pt" o:ole="">
+          <v:shape id="_x0000_i1027" type="#_x0000_t75" style="width:385.5pt;height:493pt" o:ole="">
             <v:imagedata r:id="rId9" o:title=""/>
           </v:shape>
-          <o:OLEObject Type="Embed" ProgID="Visio.Drawing.15" ShapeID="_x0000_i1054" DrawAspect="Content" ObjectID="_1807203801" r:id="rId10"/>
+          <o:OLEObject Type="Embed" ProgID="Visio.Drawing.15" ShapeID="_x0000_i1027" DrawAspect="Content" ObjectID="_1807204039" r:id="rId10"/>
         </w:object>
       </w:r>
     </w:p>
@@ -6772,9 +6709,6 @@
     <w:p>
       <w:pPr>
         <w:ind w:firstLineChars="200" w:firstLine="480"/>
-        <w:rPr>
-          <w:rFonts w:hint="eastAsia"/>
-        </w:rPr>
       </w:pPr>
       <w:r>
         <w:rPr>
@@ -6925,9 +6859,6 @@
     <w:p>
       <w:pPr>
         <w:ind w:firstLineChars="200" w:firstLine="480"/>
-        <w:rPr>
-          <w:rFonts w:hint="eastAsia"/>
-        </w:rPr>
       </w:pPr>
       <w:r>
         <w:rPr>
@@ -7226,9 +7157,6 @@
     <w:p>
       <w:pPr>
         <w:ind w:firstLineChars="200" w:firstLine="480"/>
-        <w:rPr>
-          <w:rFonts w:hint="eastAsia"/>
-        </w:rPr>
       </w:pPr>
       <m:oMathPara>
         <m:oMath>
@@ -7370,13 +7298,7 @@
         <w:rPr>
           <w:rFonts w:hint="eastAsia"/>
         </w:rPr>
-        <w:t>值</w:t>
-      </w:r>
-      <w:r>
-        <w:rPr>
-          <w:rFonts w:hint="eastAsia"/>
-        </w:rPr>
-        <w:t>的取值范围是</w:t>
+        <w:t>值的取值范围是</w:t>
       </w:r>
       <w:r>
         <w:rPr>
@@ -7469,13 +7391,7 @@
                             <w:rPr>
                               <w:rFonts w:ascii="Cambria Math" w:hAnsi="Cambria Math" w:hint="eastAsia"/>
                             </w:rPr>
-                            <m:t>（</m:t>
-                          </m:r>
-                          <m:r>
-                            <w:rPr>
-                              <w:rFonts w:ascii="Cambria Math" w:hAnsi="Cambria Math" w:hint="eastAsia"/>
-                            </w:rPr>
-                            <m:t>连续相同</m:t>
+                            <m:t>（连续相同</m:t>
                           </m:r>
                           <m:r>
                             <w:rPr>
@@ -8151,13 +8067,7 @@
             <w:rPr>
               <w:rFonts w:ascii="Cambria Math" w:hAnsi="Cambria Math"/>
             </w:rPr>
-            <m:t>=0.</m:t>
-          </m:r>
-          <m:r>
-            <w:rPr>
-              <w:rFonts w:ascii="Cambria Math" w:hAnsi="Cambria Math"/>
-            </w:rPr>
-            <m:t>3689</m:t>
+            <m:t>=0.3689</m:t>
           </m:r>
         </m:oMath>
       </m:oMathPara>
@@ -8363,9 +8273,6 @@
       <w:pPr>
         <w:spacing w:line="240" w:lineRule="auto"/>
         <w:jc w:val="center"/>
-        <w:rPr>
-          <w:rFonts w:hint="eastAsia"/>
-        </w:rPr>
       </w:pPr>
       <w:r>
         <w:rPr>
@@ -8890,7 +8797,6 @@
   <w:style w:type="character" w:default="1" w:styleId="a0">
     <w:name w:val="Default Paragraph Font"/>
     <w:uiPriority w:val="1"/>
-    <w:semiHidden/>
     <w:unhideWhenUsed/>
   </w:style>
   <w:style w:type="table" w:default="1" w:styleId="a1">

--- a/HUAWEI codecraft2025.docx
+++ b/HUAWEI codecraft2025.docx
@@ -38,19 +38,13 @@
     <w:p>
       <w:pPr>
         <w:rPr>
-          <w:rFonts w:hint="eastAsia"/>
           <w:color w:val="467886" w:themeColor="hyperlink"/>
           <w:u w:val="single"/>
         </w:rPr>
       </w:pPr>
-      <w:hyperlink r:id="rId4" w:history="1">
-        <w:r>
-          <w:rPr>
-            <w:rStyle w:val="a3"/>
-          </w:rPr>
-          <w:t>https://github.com/DuYangzi/2025_HW_Code_Craft</w:t>
-        </w:r>
-      </w:hyperlink>
+      <w:r>
+        <w:t>https://github.com/DuYangzi/2025_HW_Code_Craft</w:t>
+      </w:r>
     </w:p>
     <w:p>
       <w:pPr>
@@ -2473,10 +2467,10 @@
             <v:path o:extrusionok="f" gradientshapeok="t" o:connecttype="rect"/>
             <o:lock v:ext="edit" aspectratio="t"/>
           </v:shapetype>
-          <v:shape id="_x0000_i1025" type="#_x0000_t75" style="width:404.5pt;height:173.5pt" o:ole="">
-            <v:imagedata r:id="rId5" o:title=""/>
+          <v:shape id="_x0000_i1025" type="#_x0000_t75" style="width:404.05pt;height:173.55pt" o:ole="">
+            <v:imagedata r:id="rId6" o:title=""/>
           </v:shape>
-          <o:OLEObject Type="Embed" ProgID="Visio.Drawing.15" ShapeID="_x0000_i1025" DrawAspect="Content" ObjectID="_1807204037" r:id="rId6"/>
+          <o:OLEObject Type="Embed" ProgID="Visio.Drawing.15" ShapeID="_x0000_i1025" DrawAspect="Content" ObjectID="_1807281096" r:id="rId7"/>
         </w:object>
       </w:r>
     </w:p>
@@ -2486,10 +2480,10 @@
       </w:pPr>
       <w:r>
         <w:object w:dxaOrig="12450" w:dyaOrig="8386" w14:anchorId="57B4A614">
-          <v:shape id="_x0000_i1026" type="#_x0000_t75" style="width:415pt;height:279.5pt" o:ole="">
-            <v:imagedata r:id="rId7" o:title=""/>
+          <v:shape id="_x0000_i1026" type="#_x0000_t75" style="width:415.35pt;height:279.95pt" o:ole="">
+            <v:imagedata r:id="rId8" o:title=""/>
           </v:shape>
-          <o:OLEObject Type="Embed" ProgID="Visio.Drawing.15" ShapeID="_x0000_i1026" DrawAspect="Content" ObjectID="_1807204038" r:id="rId8"/>
+          <o:OLEObject Type="Embed" ProgID="Visio.Drawing.15" ShapeID="_x0000_i1026" DrawAspect="Content" ObjectID="_1807281097" r:id="rId9"/>
         </w:object>
       </w:r>
     </w:p>
@@ -4664,6 +4658,12 @@
         <w:rPr>
           <w:rFonts w:hint="eastAsia"/>
         </w:rPr>
+        <w:t>一些变量，例如</w:t>
+      </w:r>
+      <w:r>
+        <w:rPr>
+          <w:rFonts w:hint="eastAsia"/>
+        </w:rPr>
         <w:t>data</w:t>
       </w:r>
       <w:r>
@@ -4717,10 +4717,7 @@
         <w:t>位置所在的分区，将分区余量</w:t>
       </w:r>
       <w:r>
-        <w:rPr>
-          <w:rFonts w:hint="eastAsia"/>
-        </w:rPr>
-        <w:t>-</w:t>
+        <w:t>+</w:t>
       </w:r>
       <w:r>
         <w:t>1</w:t>
@@ -4759,106 +4756,13 @@
         </w:rPr>
         <w:t>种动作：</w:t>
       </w:r>
-      <w:r>
-        <w:rPr>
-          <w:rFonts w:hint="eastAsia"/>
-        </w:rPr>
-        <w:t>r</w:t>
-      </w:r>
-      <w:r>
-        <w:rPr>
-          <w:rFonts w:hint="eastAsia"/>
-        </w:rPr>
-        <w:t>（读取当前存储单元），</w:t>
-      </w:r>
-      <w:r>
-        <w:rPr>
-          <w:rFonts w:hint="eastAsia"/>
-        </w:rPr>
-        <w:t>p</w:t>
-      </w:r>
-      <w:r>
-        <w:rPr>
-          <w:rFonts w:hint="eastAsia"/>
-        </w:rPr>
-        <w:t>（跳过当前存储单元），</w:t>
-      </w:r>
-      <w:r>
-        <w:rPr>
-          <w:rFonts w:hint="eastAsia"/>
-        </w:rPr>
-        <w:t>j</w:t>
-      </w:r>
-      <w:r>
-        <w:rPr>
-          <w:rFonts w:hint="eastAsia"/>
-        </w:rPr>
-        <w:t>（跳跃至某存储单元），并且规定了</w:t>
-      </w:r>
-      <w:r>
-        <w:rPr>
-          <w:rFonts w:hint="eastAsia"/>
-        </w:rPr>
-        <w:t>每个时间片消耗的最大</w:t>
-      </w:r>
-      <w:r>
-        <w:rPr>
-          <w:rFonts w:hint="eastAsia"/>
-        </w:rPr>
-        <w:t>tooken</w:t>
-      </w:r>
-      <w:r>
-        <w:rPr>
-          <w:rFonts w:hint="eastAsia"/>
-        </w:rPr>
-        <w:t>值。在这种情况下，明显按照读请求的到来时间进行处理远远不如按照</w:t>
-      </w:r>
-      <w:r>
-        <w:rPr>
-          <w:rFonts w:hint="eastAsia"/>
-        </w:rPr>
-        <w:t>object</w:t>
-      </w:r>
-      <w:r>
-        <w:rPr>
-          <w:rFonts w:hint="eastAsia"/>
-        </w:rPr>
-        <w:t>在硬盘中存储的位置进行处理（即顺序读取更优），且尽可能的保证磁头连续读取（这样消耗的</w:t>
-      </w:r>
-      <w:r>
-        <w:rPr>
-          <w:rFonts w:hint="eastAsia"/>
-        </w:rPr>
-        <w:t>tooken</w:t>
-      </w:r>
-      <w:r>
-        <w:rPr>
-          <w:rFonts w:hint="eastAsia"/>
-        </w:rPr>
-        <w:t>会递减，在同一时间片就能读更多）</w:t>
-      </w:r>
     </w:p>
     <w:p>
       <w:pPr>
         <w:ind w:firstLineChars="200" w:firstLine="480"/>
       </w:pPr>
       <w:r>
-        <w:rPr>
-          <w:rFonts w:hint="eastAsia"/>
-        </w:rPr>
-        <w:t>注意，并不是当前位置不存在读请求，磁头</w:t>
-      </w:r>
-      <w:r>
-        <w:rPr>
-          <w:rFonts w:hint="eastAsia"/>
-        </w:rPr>
-        <w:t>p</w:t>
-      </w:r>
-      <w:r>
-        <w:rPr>
-          <w:rFonts w:hint="eastAsia"/>
-        </w:rPr>
-        <w:t>就一定优于</w:t>
+        <w:t xml:space="preserve">1. </w:t>
       </w:r>
       <w:r>
         <w:rPr>
@@ -4870,31 +4774,13 @@
         <w:rPr>
           <w:rFonts w:hint="eastAsia"/>
         </w:rPr>
-        <w:t>，虽然在当前位置</w:t>
-      </w:r>
-      <w:r>
-        <w:rPr>
-          <w:rFonts w:hint="eastAsia"/>
-        </w:rPr>
-        <w:t>p</w:t>
-      </w:r>
-      <w:r>
-        <w:rPr>
-          <w:rFonts w:hint="eastAsia"/>
-        </w:rPr>
-        <w:t>只消耗</w:t>
-      </w:r>
-      <w:r>
-        <w:rPr>
-          <w:rFonts w:hint="eastAsia"/>
-        </w:rPr>
-        <w:t>1tooken</w:t>
-      </w:r>
-      <w:r>
-        <w:rPr>
-          <w:rFonts w:hint="eastAsia"/>
-        </w:rPr>
-        <w:t>，而</w:t>
+        <w:t>（读取当前存储单元</w:t>
+      </w:r>
+      <w:r>
+        <w:rPr>
+          <w:rFonts w:hint="eastAsia"/>
+        </w:rPr>
+        <w:t>，第一次</w:t>
       </w:r>
       <w:r>
         <w:rPr>
@@ -4906,7 +4792,76 @@
         <w:rPr>
           <w:rFonts w:hint="eastAsia"/>
         </w:rPr>
-        <w:t>至少消耗</w:t>
+        <w:t>消耗</w:t>
+      </w:r>
+      <w:r>
+        <w:rPr>
+          <w:rFonts w:hint="eastAsia"/>
+        </w:rPr>
+        <w:t>6</w:t>
+      </w:r>
+      <w:r>
+        <w:t>4</w:t>
+      </w:r>
+      <w:r>
+        <w:rPr>
+          <w:rFonts w:hint="eastAsia"/>
+        </w:rPr>
+        <w:t>tooken</w:t>
+      </w:r>
+      <w:r>
+        <w:rPr>
+          <w:rFonts w:hint="eastAsia"/>
+        </w:rPr>
+        <w:t>，连续</w:t>
+      </w:r>
+      <w:r>
+        <w:rPr>
+          <w:rFonts w:hint="eastAsia"/>
+        </w:rPr>
+        <w:t>r</w:t>
+      </w:r>
+      <w:r>
+        <w:rPr>
+          <w:rFonts w:hint="eastAsia"/>
+        </w:rPr>
+        <w:t>消耗</w:t>
+      </w:r>
+      <w:r>
+        <w:rPr>
+          <w:rFonts w:hint="eastAsia"/>
+        </w:rPr>
+        <w:t>tooken</w:t>
+      </w:r>
+      <w:r>
+        <w:rPr>
+          <w:rFonts w:hint="eastAsia"/>
+        </w:rPr>
+        <w:t>逐渐递减，连续</w:t>
+      </w:r>
+      <w:r>
+        <w:rPr>
+          <w:rFonts w:hint="eastAsia"/>
+        </w:rPr>
+        <w:t>7</w:t>
+      </w:r>
+      <w:r>
+        <w:rPr>
+          <w:rFonts w:hint="eastAsia"/>
+        </w:rPr>
+        <w:t>次</w:t>
+      </w:r>
+      <w:r>
+        <w:rPr>
+          <w:rFonts w:hint="eastAsia"/>
+        </w:rPr>
+        <w:t>read</w:t>
+      </w:r>
+      <w:r>
+        <w:rPr>
+          <w:rFonts w:hint="eastAsia"/>
+        </w:rPr>
+        <w:t>以后固定消耗</w:t>
       </w:r>
       <w:r>
         <w:rPr>
@@ -4927,49 +4882,13 @@
         <w:rPr>
           <w:rFonts w:hint="eastAsia"/>
         </w:rPr>
-        <w:t>或更多</w:t>
-      </w:r>
-      <w:r>
-        <w:rPr>
-          <w:rFonts w:hint="eastAsia"/>
-        </w:rPr>
-        <w:t>，但</w:t>
-      </w:r>
-      <w:r>
-        <w:rPr>
-          <w:rFonts w:hint="eastAsia"/>
-        </w:rPr>
-        <w:t>p</w:t>
-      </w:r>
-      <w:r>
-        <w:rPr>
-          <w:rFonts w:hint="eastAsia"/>
-        </w:rPr>
-        <w:t>会破坏磁头的连读状态，在接下来的读取中还需要消耗更多</w:t>
-      </w:r>
-      <w:r>
-        <w:rPr>
-          <w:rFonts w:hint="eastAsia"/>
-        </w:rPr>
-        <w:t>tooken</w:t>
-      </w:r>
-      <w:r>
-        <w:rPr>
-          <w:rFonts w:hint="eastAsia"/>
-        </w:rPr>
-        <w:t>，</w:t>
-      </w:r>
-      <w:r>
-        <w:rPr>
-          <w:rFonts w:hint="eastAsia"/>
-        </w:rPr>
-        <w:t>有些情况</w:t>
-      </w:r>
-      <w:r>
-        <w:rPr>
-          <w:rFonts w:hint="eastAsia"/>
-        </w:rPr>
-        <w:t>反而不划算。</w:t>
+        <w:t>，读之后磁头会位于下一个位置</w:t>
+      </w:r>
+      <w:r>
+        <w:rPr>
+          <w:rFonts w:hint="eastAsia"/>
+        </w:rPr>
+        <w:t>）</w:t>
       </w:r>
     </w:p>
     <w:p>
@@ -4977,6 +4896,282 @@
         <w:ind w:firstLineChars="200" w:firstLine="480"/>
       </w:pPr>
       <w:r>
+        <w:t xml:space="preserve">2. </w:t>
+      </w:r>
+      <w:r>
+        <w:rPr>
+          <w:rFonts w:hint="eastAsia"/>
+        </w:rPr>
+        <w:t>p</w:t>
+      </w:r>
+      <w:r>
+        <w:rPr>
+          <w:rFonts w:hint="eastAsia"/>
+        </w:rPr>
+        <w:t>（跳过当前存储单元</w:t>
+      </w:r>
+      <w:r>
+        <w:rPr>
+          <w:rFonts w:hint="eastAsia"/>
+        </w:rPr>
+        <w:t>，磁头会位于下一个位置，消耗</w:t>
+      </w:r>
+      <w:r>
+        <w:rPr>
+          <w:rFonts w:hint="eastAsia"/>
+        </w:rPr>
+        <w:t>1tooken</w:t>
+      </w:r>
+      <w:r>
+        <w:rPr>
+          <w:rFonts w:hint="eastAsia"/>
+        </w:rPr>
+        <w:t>）</w:t>
+      </w:r>
+    </w:p>
+    <w:p>
+      <w:pPr>
+        <w:ind w:firstLineChars="200" w:firstLine="480"/>
+      </w:pPr>
+      <w:r>
+        <w:t xml:space="preserve">3. </w:t>
+      </w:r>
+      <w:r>
+        <w:rPr>
+          <w:rFonts w:hint="eastAsia"/>
+        </w:rPr>
+        <w:t>j</w:t>
+      </w:r>
+      <w:r>
+        <w:rPr>
+          <w:rFonts w:hint="eastAsia"/>
+        </w:rPr>
+        <w:t>（跳跃至某存储单元</w:t>
+      </w:r>
+      <w:r>
+        <w:rPr>
+          <w:rFonts w:hint="eastAsia"/>
+        </w:rPr>
+        <w:t>，</w:t>
+      </w:r>
+      <w:r>
+        <w:rPr>
+          <w:rFonts w:hint="eastAsia"/>
+        </w:rPr>
+        <w:t>jump</w:t>
+      </w:r>
+      <w:r>
+        <w:rPr>
+          <w:rFonts w:hint="eastAsia"/>
+        </w:rPr>
+        <w:t>后该磁头当前时间片不能再有其他动作</w:t>
+      </w:r>
+      <w:r>
+        <w:rPr>
+          <w:rFonts w:hint="eastAsia"/>
+        </w:rPr>
+        <w:t>）</w:t>
+      </w:r>
+    </w:p>
+    <w:p>
+      <w:pPr>
+        <w:ind w:firstLineChars="200" w:firstLine="480"/>
+      </w:pPr>
+      <w:r>
+        <w:rPr>
+          <w:rFonts w:hint="eastAsia"/>
+        </w:rPr>
+        <w:t>并且规定了</w:t>
+      </w:r>
+      <w:r>
+        <w:rPr>
+          <w:rFonts w:hint="eastAsia"/>
+        </w:rPr>
+        <w:t>每个时间片消耗的最大</w:t>
+      </w:r>
+      <w:r>
+        <w:rPr>
+          <w:rFonts w:hint="eastAsia"/>
+        </w:rPr>
+        <w:t>tooken</w:t>
+      </w:r>
+      <w:r>
+        <w:rPr>
+          <w:rFonts w:hint="eastAsia"/>
+        </w:rPr>
+        <w:t>值。在这种情况下，明显按照读请求的到来时间进行处理远远不如按照</w:t>
+      </w:r>
+      <w:r>
+        <w:rPr>
+          <w:rFonts w:hint="eastAsia"/>
+        </w:rPr>
+        <w:t>object</w:t>
+      </w:r>
+      <w:r>
+        <w:rPr>
+          <w:rFonts w:hint="eastAsia"/>
+        </w:rPr>
+        <w:t>在硬盘中存储的位置进行处理（即顺序读取更优），且尽可能的保证磁头连续读取（这样消耗的</w:t>
+      </w:r>
+      <w:r>
+        <w:rPr>
+          <w:rFonts w:hint="eastAsia"/>
+        </w:rPr>
+        <w:t>tooken</w:t>
+      </w:r>
+      <w:r>
+        <w:rPr>
+          <w:rFonts w:hint="eastAsia"/>
+        </w:rPr>
+        <w:t>会递减，在同一时间片就能读更多）</w:t>
+      </w:r>
+    </w:p>
+    <w:p>
+      <w:pPr>
+        <w:ind w:firstLineChars="200" w:firstLine="480"/>
+      </w:pPr>
+      <w:r>
+        <w:rPr>
+          <w:rFonts w:hint="eastAsia"/>
+        </w:rPr>
+        <w:t>注意，并不是当前位置不存在读请求，磁头</w:t>
+      </w:r>
+      <w:r>
+        <w:rPr>
+          <w:rFonts w:hint="eastAsia"/>
+        </w:rPr>
+        <w:t>p</w:t>
+      </w:r>
+      <w:r>
+        <w:rPr>
+          <w:rFonts w:hint="eastAsia"/>
+        </w:rPr>
+        <w:t>就一定优于</w:t>
+      </w:r>
+      <w:r>
+        <w:rPr>
+          <w:rFonts w:hint="eastAsia"/>
+        </w:rPr>
+        <w:t>r</w:t>
+      </w:r>
+      <w:r>
+        <w:rPr>
+          <w:rFonts w:hint="eastAsia"/>
+        </w:rPr>
+        <w:t>，虽然在当前位置</w:t>
+      </w:r>
+      <w:r>
+        <w:rPr>
+          <w:rFonts w:hint="eastAsia"/>
+        </w:rPr>
+        <w:t>p</w:t>
+      </w:r>
+      <w:r>
+        <w:rPr>
+          <w:rFonts w:hint="eastAsia"/>
+        </w:rPr>
+        <w:t>只消耗</w:t>
+      </w:r>
+      <w:r>
+        <w:rPr>
+          <w:rFonts w:hint="eastAsia"/>
+        </w:rPr>
+        <w:t>1tooken</w:t>
+      </w:r>
+      <w:r>
+        <w:rPr>
+          <w:rFonts w:hint="eastAsia"/>
+        </w:rPr>
+        <w:t>，而</w:t>
+      </w:r>
+      <w:r>
+        <w:rPr>
+          <w:rFonts w:hint="eastAsia"/>
+        </w:rPr>
+        <w:t>r</w:t>
+      </w:r>
+      <w:r>
+        <w:rPr>
+          <w:rFonts w:hint="eastAsia"/>
+        </w:rPr>
+        <w:t>至少消耗</w:t>
+      </w:r>
+      <w:r>
+        <w:rPr>
+          <w:rFonts w:hint="eastAsia"/>
+        </w:rPr>
+        <w:t>1</w:t>
+      </w:r>
+      <w:r>
+        <w:t>6</w:t>
+      </w:r>
+      <w:r>
+        <w:rPr>
+          <w:rFonts w:hint="eastAsia"/>
+        </w:rPr>
+        <w:t>tooken</w:t>
+      </w:r>
+      <w:r>
+        <w:rPr>
+          <w:rFonts w:hint="eastAsia"/>
+        </w:rPr>
+        <w:t>或更多</w:t>
+      </w:r>
+      <w:r>
+        <w:rPr>
+          <w:rFonts w:hint="eastAsia"/>
+        </w:rPr>
+        <w:t>，但</w:t>
+      </w:r>
+      <w:r>
+        <w:rPr>
+          <w:rFonts w:hint="eastAsia"/>
+        </w:rPr>
+        <w:t>p</w:t>
+      </w:r>
+      <w:r>
+        <w:rPr>
+          <w:rFonts w:hint="eastAsia"/>
+        </w:rPr>
+        <w:t>会破坏磁头的连读状</w:t>
+      </w:r>
+      <w:r>
+        <w:rPr>
+          <w:rFonts w:hint="eastAsia"/>
+        </w:rPr>
+        <w:lastRenderedPageBreak/>
+        <w:t>态，在接下来的读取中还需要消耗更多</w:t>
+      </w:r>
+      <w:r>
+        <w:rPr>
+          <w:rFonts w:hint="eastAsia"/>
+        </w:rPr>
+        <w:t>tooken</w:t>
+      </w:r>
+      <w:r>
+        <w:rPr>
+          <w:rFonts w:hint="eastAsia"/>
+        </w:rPr>
+        <w:t>，</w:t>
+      </w:r>
+      <w:r>
+        <w:rPr>
+          <w:rFonts w:hint="eastAsia"/>
+        </w:rPr>
+        <w:t>有些情况</w:t>
+      </w:r>
+      <w:r>
+        <w:rPr>
+          <w:rFonts w:hint="eastAsia"/>
+        </w:rPr>
+        <w:t>反而不划算。</w:t>
+      </w:r>
+    </w:p>
+    <w:p>
+      <w:pPr>
+        <w:ind w:firstLineChars="200" w:firstLine="480"/>
+      </w:pPr>
+      <w:r>
         <w:rPr>
           <w:rFonts w:hint="eastAsia"/>
         </w:rPr>
@@ -5004,14 +5199,7 @@
         <w:rPr>
           <w:rFonts w:hint="eastAsia"/>
         </w:rPr>
-        <w:t>到下一个有读请求</w:t>
-      </w:r>
-      <w:r>
-        <w:rPr>
-          <w:rFonts w:hint="eastAsia"/>
-        </w:rPr>
-        <w:lastRenderedPageBreak/>
-        <w:t>的位置</w:t>
+        <w:t>到下一个有读请求的位置</w:t>
       </w:r>
     </w:p>
     <w:p>
@@ -6547,7 +6735,14 @@
         <w:rPr>
           <w:rFonts w:hint="eastAsia"/>
         </w:rPr>
-        <w:t>时间片未被处理的读请求，因为这些读请求即使读取也没有得分了。然而在复赛条件下，超过</w:t>
+        <w:t>时间片未被处理的</w:t>
+      </w:r>
+      <w:r>
+        <w:rPr>
+          <w:rFonts w:hint="eastAsia"/>
+        </w:rPr>
+        <w:lastRenderedPageBreak/>
+        <w:t>读请求，因为这些读请求即使读取也没有得分了。然而在复赛条件下，超过</w:t>
       </w:r>
       <w:r>
         <w:rPr>
@@ -6584,10 +6779,10 @@
       </w:pPr>
       <w:r>
         <w:object w:dxaOrig="7711" w:dyaOrig="9855" w14:anchorId="6258A751">
-          <v:shape id="_x0000_i1027" type="#_x0000_t75" style="width:385.5pt;height:493pt" o:ole="">
-            <v:imagedata r:id="rId9" o:title=""/>
+          <v:shape id="_x0000_i1035" type="#_x0000_t75" style="width:385.8pt;height:493.25pt" o:ole="">
+            <v:imagedata r:id="rId10" o:title=""/>
           </v:shape>
-          <o:OLEObject Type="Embed" ProgID="Visio.Drawing.15" ShapeID="_x0000_i1027" DrawAspect="Content" ObjectID="_1807204039" r:id="rId10"/>
+          <o:OLEObject Type="Embed" ProgID="Visio.Drawing.15" ShapeID="_x0000_i1035" DrawAspect="Content" ObjectID="_1807281098" r:id="rId11"/>
         </w:object>
       </w:r>
     </w:p>
@@ -6780,7 +6975,14 @@
         <w:rPr>
           <w:rFonts w:hint="eastAsia"/>
         </w:rPr>
-        <w:t>表示时间片</w:t>
+        <w:t>表示时间</w:t>
+      </w:r>
+      <w:r>
+        <w:rPr>
+          <w:rFonts w:hint="eastAsia"/>
+        </w:rPr>
+        <w:lastRenderedPageBreak/>
+        <w:t>片</w:t>
       </w:r>
       <w:r>
         <w:rPr>
@@ -6834,7 +7036,6 @@
         <w:rPr>
           <w:noProof/>
         </w:rPr>
-        <w:lastRenderedPageBreak/>
         <w:drawing>
           <wp:inline distT="0" distB="0" distL="0" distR="0" wp14:anchorId="72D50C72" wp14:editId="5DB5F186">
             <wp:extent cx="4560405" cy="2774122"/>
@@ -6849,7 +7050,7 @@
             <wp:cNvGraphicFramePr/>
             <a:graphic xmlns:a="http://schemas.openxmlformats.org/drawingml/2006/main">
               <a:graphicData uri="http://schemas.openxmlformats.org/drawingml/2006/chart">
-                <c:chart xmlns:c="http://schemas.openxmlformats.org/drawingml/2006/chart" xmlns:r="http://schemas.openxmlformats.org/officeDocument/2006/relationships" r:id="rId11"/>
+                <c:chart xmlns:c="http://schemas.openxmlformats.org/drawingml/2006/chart" xmlns:r="http://schemas.openxmlformats.org/officeDocument/2006/relationships" r:id="rId12"/>
               </a:graphicData>
             </a:graphic>
           </wp:inline>
@@ -6864,7 +7065,19 @@
         <w:rPr>
           <w:rFonts w:hint="eastAsia"/>
         </w:rPr>
-        <w:t>有了这种特征，于是我在时间片的读请求开始前，先进性一次</w:t>
+        <w:t>有了这种特征，于是我在时间片的读请求开始前，先进</w:t>
+      </w:r>
+      <w:r>
+        <w:rPr>
+          <w:rFonts w:hint="eastAsia"/>
+        </w:rPr>
+        <w:t>行</w:t>
+      </w:r>
+      <w:r>
+        <w:rPr>
+          <w:rFonts w:hint="eastAsia"/>
+        </w:rPr>
+        <w:t>一次</w:t>
       </w:r>
       <w:r>
         <w:rPr>
@@ -6879,7 +7092,91 @@
         <w:rPr>
           <w:rFonts w:hint="eastAsia"/>
         </w:rPr>
-        <w:t>逻辑，这个逻辑会检查前</w:t>
+        <w:t>逻辑</w:t>
+      </w:r>
+      <w:r>
+        <w:rPr>
+          <w:rFonts w:hint="eastAsia"/>
+        </w:rPr>
+        <w:t>。这里我先定义“热</w:t>
+      </w:r>
+      <w:r>
+        <w:rPr>
+          <w:rFonts w:hint="eastAsia"/>
+        </w:rPr>
+        <w:t>tag</w:t>
+      </w:r>
+      <w:r>
+        <w:rPr>
+          <w:rFonts w:hint="eastAsia"/>
+        </w:rPr>
+        <w:t>”的概念：在我的程序里，我创建了一个全局变量</w:t>
+      </w:r>
+      <w:r>
+        <w:rPr>
+          <w:rFonts w:hint="eastAsia"/>
+        </w:rPr>
+        <w:t>v</w:t>
+      </w:r>
+      <w:r>
+        <w:t>ector&lt;int&gt; req_tag</w:t>
+      </w:r>
+      <w:r>
+        <w:rPr>
+          <w:rFonts w:hint="eastAsia"/>
+        </w:rPr>
+        <w:t>保存着当前时间片待处理的读请求的各个</w:t>
+      </w:r>
+      <w:r>
+        <w:rPr>
+          <w:rFonts w:hint="eastAsia"/>
+        </w:rPr>
+        <w:t>tag</w:t>
+      </w:r>
+      <w:r>
+        <w:rPr>
+          <w:rFonts w:hint="eastAsia"/>
+        </w:rPr>
+        <w:t>的出现次数，假设</w:t>
+      </w:r>
+      <w:r>
+        <w:rPr>
+          <w:rFonts w:hint="eastAsia"/>
+        </w:rPr>
+        <w:t>M</w:t>
+      </w:r>
+      <w:r>
+        <w:rPr>
+          <w:rFonts w:hint="eastAsia"/>
+        </w:rPr>
+        <w:t>种</w:t>
+      </w:r>
+      <w:r>
+        <w:rPr>
+          <w:rFonts w:hint="eastAsia"/>
+        </w:rPr>
+        <w:t>tag</w:t>
+      </w:r>
+      <w:r>
+        <w:rPr>
+          <w:rFonts w:hint="eastAsia"/>
+        </w:rPr>
+        <w:t>按照</w:t>
+      </w:r>
+      <w:r>
+        <w:t>req_tag</w:t>
+      </w:r>
+      <w:r>
+        <w:rPr>
+          <w:rFonts w:hint="eastAsia"/>
+        </w:rPr>
+        <w:t>值</w:t>
+      </w:r>
+      <w:r>
+        <w:rPr>
+          <w:rFonts w:hint="eastAsia"/>
+        </w:rPr>
+        <w:t>降序排列，且</w:t>
       </w:r>
       <w:r>
         <w:rPr>
@@ -6894,7 +7191,34 @@
         <w:rPr>
           <w:rFonts w:hint="eastAsia"/>
         </w:rPr>
-        <w:t>个最热的</w:t>
+        <w:t>是</w:t>
+      </w:r>
+      <w:r>
+        <w:rPr>
+          <w:rFonts w:hint="eastAsia"/>
+        </w:rPr>
+        <w:t>取最小整数</w:t>
+      </w:r>
+      <w:r>
+        <w:rPr>
+          <w:rFonts w:hint="eastAsia"/>
+        </w:rPr>
+        <w:t>能使前</w:t>
+      </w:r>
+      <w:r>
+        <w:rPr>
+          <w:rFonts w:hint="eastAsia"/>
+        </w:rPr>
+        <w:t>n</w:t>
+      </w:r>
+      <w:r>
+        <w:t>_hot</w:t>
+      </w:r>
+      <w:r>
+        <w:rPr>
+          <w:rFonts w:hint="eastAsia"/>
+        </w:rPr>
+        <w:t>种</w:t>
       </w:r>
       <w:r>
         <w:rPr>
@@ -6906,13 +7230,37 @@
         <w:rPr>
           <w:rFonts w:hint="eastAsia"/>
         </w:rPr>
-        <w:t>分区</w:t>
-      </w:r>
-      <w:r>
-        <w:rPr>
-          <w:rFonts w:hint="eastAsia"/>
-        </w:rPr>
-        <w:t>，如果当前时间片读逻辑开始时，没有任何一个磁头位于某热</w:t>
+        <w:t>的未处理读请求次数大于全体未处理读请求的</w:t>
+      </w:r>
+      <w:r>
+        <w:rPr>
+          <w:rFonts w:hint="eastAsia"/>
+        </w:rPr>
+        <w:t>7</w:t>
+      </w:r>
+      <w:r>
+        <w:t>0%</w:t>
+      </w:r>
+      <w:r>
+        <w:rPr>
+          <w:rFonts w:hint="eastAsia"/>
+        </w:rPr>
+        <w:t>，那么就定义这</w:t>
+      </w:r>
+      <w:r>
+        <w:rPr>
+          <w:rFonts w:hint="eastAsia"/>
+        </w:rPr>
+        <w:t>n</w:t>
+      </w:r>
+      <w:r>
+        <w:t>_hot</w:t>
+      </w:r>
+      <w:r>
+        <w:rPr>
+          <w:rFonts w:hint="eastAsia"/>
+        </w:rPr>
+        <w:t>种</w:t>
       </w:r>
       <w:r>
         <w:rPr>
@@ -6924,6 +7272,92 @@
         <w:rPr>
           <w:rFonts w:hint="eastAsia"/>
         </w:rPr>
+        <w:t>是当前时间片的“热</w:t>
+      </w:r>
+      <w:r>
+        <w:rPr>
+          <w:rFonts w:hint="eastAsia"/>
+        </w:rPr>
+        <w:t>tag</w:t>
+      </w:r>
+      <w:r>
+        <w:rPr>
+          <w:rFonts w:hint="eastAsia"/>
+        </w:rPr>
+        <w:t>”。</w:t>
+      </w:r>
+    </w:p>
+    <w:p>
+      <w:pPr>
+        <w:ind w:firstLineChars="200" w:firstLine="480"/>
+      </w:pPr>
+      <w:r>
+        <w:rPr>
+          <w:rFonts w:hint="eastAsia"/>
+        </w:rPr>
+        <w:t>c</w:t>
+      </w:r>
+      <w:r>
+        <w:t>heck_hot_tag()</w:t>
+      </w:r>
+      <w:r>
+        <w:rPr>
+          <w:rFonts w:hint="eastAsia"/>
+        </w:rPr>
+        <w:t>会</w:t>
+      </w:r>
+      <w:r>
+        <w:rPr>
+          <w:rFonts w:hint="eastAsia"/>
+        </w:rPr>
+        <w:t>逐个检查每一种“热</w:t>
+      </w:r>
+      <w:r>
+        <w:rPr>
+          <w:rFonts w:hint="eastAsia"/>
+        </w:rPr>
+        <w:t>tag</w:t>
+      </w:r>
+      <w:r>
+        <w:rPr>
+          <w:rFonts w:hint="eastAsia"/>
+        </w:rPr>
+        <w:t>”</w:t>
+      </w:r>
+      <w:r>
+        <w:rPr>
+          <w:rFonts w:hint="eastAsia"/>
+        </w:rPr>
+        <w:t>，如果当前时间片读逻辑开始时，没有任何一个磁头位于</w:t>
+      </w:r>
+      <w:r>
+        <w:rPr>
+          <w:rFonts w:hint="eastAsia"/>
+        </w:rPr>
+        <w:t>任何一个“</w:t>
+      </w:r>
+      <w:r>
+        <w:rPr>
+          <w:rFonts w:hint="eastAsia"/>
+        </w:rPr>
+        <w:t>热</w:t>
+      </w:r>
+      <w:r>
+        <w:rPr>
+          <w:rFonts w:hint="eastAsia"/>
+        </w:rPr>
+        <w:t>tag</w:t>
+      </w:r>
+      <w:r>
+        <w:rPr>
+          <w:rFonts w:hint="eastAsia"/>
+        </w:rPr>
+        <w:t>”</w:t>
+      </w:r>
+      <w:r>
+        <w:rPr>
+          <w:rFonts w:hint="eastAsia"/>
+        </w:rPr>
         <w:t>分区内部，则找到一个</w:t>
       </w:r>
       <w:r>
@@ -7020,7 +7454,19 @@
         <w:rPr>
           <w:rFonts w:hint="eastAsia"/>
         </w:rPr>
-        <w:t>过去后下一个时间片得分最多的那个热</w:t>
+        <w:t>过去后</w:t>
+      </w:r>
+      <w:r>
+        <w:rPr>
+          <w:rFonts w:hint="eastAsia"/>
+        </w:rPr>
+        <w:t>2</w:t>
+      </w:r>
+      <w:r>
+        <w:rPr>
+          <w:rFonts w:hint="eastAsia"/>
+        </w:rPr>
+        <w:t>个时间片得分最多的那个热</w:t>
       </w:r>
       <w:r>
         <w:rPr>
@@ -7095,7 +7541,43 @@
         <w:rPr>
           <w:rFonts w:hint="eastAsia"/>
         </w:rPr>
-        <w:t>，经过我的优化可以满足官方对时间复杂度的限制。</w:t>
+        <w:t>，经过我的优化可以满足官方对时间复杂度的限制</w:t>
+      </w:r>
+      <w:r>
+        <w:rPr>
+          <w:rFonts w:hint="eastAsia"/>
+        </w:rPr>
+        <w:t>，并且</w:t>
+      </w:r>
+      <w:r>
+        <w:rPr>
+          <w:rFonts w:hint="eastAsia"/>
+        </w:rPr>
+        <w:t>初赛条件下</w:t>
+      </w:r>
+      <w:r>
+        <w:rPr>
+          <w:rFonts w:hint="eastAsia"/>
+        </w:rPr>
+        <w:t>得分拥有</w:t>
+      </w:r>
+      <w:r>
+        <w:t>10</w:t>
+      </w:r>
+      <w:r>
+        <w:t>%</w:t>
+      </w:r>
+      <w:r>
+        <w:rPr>
+          <w:rFonts w:hint="eastAsia"/>
+        </w:rPr>
+        <w:t>左右</w:t>
+      </w:r>
+      <w:r>
+        <w:rPr>
+          <w:rFonts w:hint="eastAsia"/>
+        </w:rPr>
+        <w:t>的提升。</w:t>
       </w:r>
     </w:p>
     <w:p>
@@ -7333,6 +7815,7 @@
             <w:rPr>
               <w:rFonts w:ascii="Cambria Math" w:hAnsi="Cambria Math"/>
             </w:rPr>
+            <w:lastRenderedPageBreak/>
             <m:t>σ=</m:t>
           </m:r>
           <m:f>
@@ -7463,7 +7946,58 @@
         <w:rPr>
           <w:rFonts w:hint="eastAsia"/>
         </w:rPr>
-        <w:t>例如两个分区的存储情况如下：</w:t>
+        <w:t>例如两个分区的存储情况如下</w:t>
+      </w:r>
+      <w:r>
+        <w:rPr>
+          <w:rFonts w:hint="eastAsia"/>
+        </w:rPr>
+        <w:t>（</w:t>
+      </w:r>
+      <w:r>
+        <w:rPr>
+          <w:rFonts w:hint="eastAsia"/>
+        </w:rPr>
+        <w:t>data</w:t>
+      </w:r>
+      <w:r>
+        <w:rPr>
+          <w:rFonts w:hint="eastAsia"/>
+        </w:rPr>
+        <w:t>表示存储单元存储的</w:t>
+      </w:r>
+      <w:r>
+        <w:rPr>
+          <w:rFonts w:hint="eastAsia"/>
+        </w:rPr>
+        <w:t>object</w:t>
+      </w:r>
+      <w:r>
+        <w:t>.tag</w:t>
+      </w:r>
+      <w:r>
+        <w:rPr>
+          <w:rFonts w:hint="eastAsia"/>
+        </w:rPr>
+        <w:t>，</w:t>
+      </w:r>
+      <w:r>
+        <w:rPr>
+          <w:rFonts w:hint="eastAsia"/>
+        </w:rPr>
+        <w:t>0</w:t>
+      </w:r>
+      <w:r>
+        <w:rPr>
+          <w:rFonts w:hint="eastAsia"/>
+        </w:rPr>
+        <w:t>为空）</w:t>
+      </w:r>
+      <w:r>
+        <w:rPr>
+          <w:rFonts w:hint="eastAsia"/>
+        </w:rPr>
+        <w:t>：</w:t>
       </w:r>
     </w:p>
     <w:p>
@@ -8295,7 +8829,7 @@
                     <pic:cNvPicPr/>
                   </pic:nvPicPr>
                   <pic:blipFill rotWithShape="1">
-                    <a:blip r:embed="rId12" cstate="print">
+                    <a:blip r:embed="rId13" cstate="print">
                       <a:extLst>
                         <a:ext uri="{28A0092B-C50C-407E-A947-70E740481C1C}">
                           <a14:useLocalDpi xmlns:a14="http://schemas.microsoft.com/office/drawing/2010/main" val="0"/>
@@ -8337,6 +8871,56 @@
     </w:sectPr>
   </w:body>
 </w:document>
+</file>
+
+<file path=word/endnotes.xml><?xml version="1.0" encoding="utf-8"?>
+<w:endnotes xmlns:wpc="http://schemas.microsoft.com/office/word/2010/wordprocessingCanvas" xmlns:cx="http://schemas.microsoft.com/office/drawing/2014/chartex" xmlns:cx1="http://schemas.microsoft.com/office/drawing/2015/9/8/chartex" xmlns:cx2="http://schemas.microsoft.com/office/drawing/2015/10/21/chartex" xmlns:cx3="http://schemas.microsoft.com/office/drawing/2016/5/9/chartex" xmlns:cx4="http://schemas.microsoft.com/office/drawing/2016/5/10/chartex" xmlns:cx5="http://schemas.microsoft.com/office/drawing/2016/5/11/chartex" xmlns:cx6="http://schemas.microsoft.com/office/drawing/2016/5/12/chartex" xmlns:cx7="http://schemas.microsoft.com/office/drawing/2016/5/13/chartex" xmlns:cx8="http://schemas.microsoft.com/office/drawing/2016/5/14/chartex" xmlns:mc="http://schemas.openxmlformats.org/markup-compatibility/2006" xmlns:aink="http://schemas.microsoft.com/office/drawing/2016/ink" xmlns:am3d="http://schemas.microsoft.com/office/drawing/2017/model3d" xmlns:o="urn:schemas-microsoft-com:office:office" xmlns:r="http://schemas.openxmlformats.org/officeDocument/2006/relationships" xmlns:m="http://schemas.openxmlformats.org/officeDocument/2006/math" xmlns:v="urn:schemas-microsoft-com:vml" xmlns:wp14="http://schemas.microsoft.com/office/word/2010/wordprocessingDrawing" xmlns:wp="http://schemas.openxmlformats.org/drawingml/2006/wordprocessingDrawing" xmlns:w10="urn:schemas-microsoft-com:office:word" xmlns:w="http://schemas.openxmlformats.org/wordprocessingml/2006/main" xmlns:w14="http://schemas.microsoft.com/office/word/2010/wordml" xmlns:w15="http://schemas.microsoft.com/office/word/2012/wordml" xmlns:w16cex="http://schemas.microsoft.com/office/word/2018/wordml/cex" xmlns:w16cid="http://schemas.microsoft.com/office/word/2016/wordml/cid" xmlns:w16="http://schemas.microsoft.com/office/word/2018/wordml" xmlns:w16sdtdh="http://schemas.microsoft.com/office/word/2020/wordml/sdtdatahash" xmlns:w16se="http://schemas.microsoft.com/office/word/2015/wordml/symex" xmlns:wpg="http://schemas.microsoft.com/office/word/2010/wordprocessingGroup" xmlns:wpi="http://schemas.microsoft.com/office/word/2010/wordprocessingInk" xmlns:wne="http://schemas.microsoft.com/office/word/2006/wordml" xmlns:wps="http://schemas.microsoft.com/office/word/2010/wordprocessingShape" mc:Ignorable="w14 w15 w16se w16cid w16 w16cex w16sdtdh wp14">
+  <w:endnote w:type="separator" w:id="-1">
+    <w:p>
+      <w:pPr>
+        <w:spacing w:line="240" w:lineRule="auto"/>
+      </w:pPr>
+      <w:r>
+        <w:separator/>
+      </w:r>
+    </w:p>
+  </w:endnote>
+  <w:endnote w:type="continuationSeparator" w:id="0">
+    <w:p>
+      <w:pPr>
+        <w:spacing w:line="240" w:lineRule="auto"/>
+      </w:pPr>
+      <w:r>
+        <w:continuationSeparator/>
+      </w:r>
+    </w:p>
+  </w:endnote>
+</w:endnotes>
+</file>
+
+<file path=word/footnotes.xml><?xml version="1.0" encoding="utf-8"?>
+<w:footnotes xmlns:wpc="http://schemas.microsoft.com/office/word/2010/wordprocessingCanvas" xmlns:cx="http://schemas.microsoft.com/office/drawing/2014/chartex" xmlns:cx1="http://schemas.microsoft.com/office/drawing/2015/9/8/chartex" xmlns:cx2="http://schemas.microsoft.com/office/drawing/2015/10/21/chartex" xmlns:cx3="http://schemas.microsoft.com/office/drawing/2016/5/9/chartex" xmlns:cx4="http://schemas.microsoft.com/office/drawing/2016/5/10/chartex" xmlns:cx5="http://schemas.microsoft.com/office/drawing/2016/5/11/chartex" xmlns:cx6="http://schemas.microsoft.com/office/drawing/2016/5/12/chartex" xmlns:cx7="http://schemas.microsoft.com/office/drawing/2016/5/13/chartex" xmlns:cx8="http://schemas.microsoft.com/office/drawing/2016/5/14/chartex" xmlns:mc="http://schemas.openxmlformats.org/markup-compatibility/2006" xmlns:aink="http://schemas.microsoft.com/office/drawing/2016/ink" xmlns:am3d="http://schemas.microsoft.com/office/drawing/2017/model3d" xmlns:o="urn:schemas-microsoft-com:office:office" xmlns:r="http://schemas.openxmlformats.org/officeDocument/2006/relationships" xmlns:m="http://schemas.openxmlformats.org/officeDocument/2006/math" xmlns:v="urn:schemas-microsoft-com:vml" xmlns:wp14="http://schemas.microsoft.com/office/word/2010/wordprocessingDrawing" xmlns:wp="http://schemas.openxmlformats.org/drawingml/2006/wordprocessingDrawing" xmlns:w10="urn:schemas-microsoft-com:office:word" xmlns:w="http://schemas.openxmlformats.org/wordprocessingml/2006/main" xmlns:w14="http://schemas.microsoft.com/office/word/2010/wordml" xmlns:w15="http://schemas.microsoft.com/office/word/2012/wordml" xmlns:w16cex="http://schemas.microsoft.com/office/word/2018/wordml/cex" xmlns:w16cid="http://schemas.microsoft.com/office/word/2016/wordml/cid" xmlns:w16="http://schemas.microsoft.com/office/word/2018/wordml" xmlns:w16sdtdh="http://schemas.microsoft.com/office/word/2020/wordml/sdtdatahash" xmlns:w16se="http://schemas.microsoft.com/office/word/2015/wordml/symex" xmlns:wpg="http://schemas.microsoft.com/office/word/2010/wordprocessingGroup" xmlns:wpi="http://schemas.microsoft.com/office/word/2010/wordprocessingInk" xmlns:wne="http://schemas.microsoft.com/office/word/2006/wordml" xmlns:wps="http://schemas.microsoft.com/office/word/2010/wordprocessingShape" mc:Ignorable="w14 w15 w16se w16cid w16 w16cex w16sdtdh wp14">
+  <w:footnote w:type="separator" w:id="-1">
+    <w:p>
+      <w:pPr>
+        <w:spacing w:line="240" w:lineRule="auto"/>
+      </w:pPr>
+      <w:r>
+        <w:separator/>
+      </w:r>
+    </w:p>
+  </w:footnote>
+  <w:footnote w:type="continuationSeparator" w:id="0">
+    <w:p>
+      <w:pPr>
+        <w:spacing w:line="240" w:lineRule="auto"/>
+      </w:pPr>
+      <w:r>
+        <w:continuationSeparator/>
+      </w:r>
+    </w:p>
+  </w:footnote>
+</w:footnotes>
 </file>
 
 <file path=word/styles.xml><?xml version="1.0" encoding="utf-8"?>
@@ -8797,6 +9381,7 @@
   <w:style w:type="character" w:default="1" w:styleId="a0">
     <w:name w:val="Default Paragraph Font"/>
     <w:uiPriority w:val="1"/>
+    <w:semiHidden/>
     <w:unhideWhenUsed/>
   </w:style>
   <w:style w:type="table" w:default="1" w:styleId="a1">
@@ -8892,6 +9477,74 @@
     <w:rsid w:val="00E66CA2"/>
     <w:rPr>
       <w:color w:val="808080"/>
+    </w:rPr>
+  </w:style>
+  <w:style w:type="paragraph" w:styleId="a7">
+    <w:name w:val="header"/>
+    <w:basedOn w:val="a"/>
+    <w:link w:val="a8"/>
+    <w:uiPriority w:val="99"/>
+    <w:unhideWhenUsed/>
+    <w:rsid w:val="006A07D1"/>
+    <w:pPr>
+      <w:pBdr>
+        <w:bottom w:val="single" w:sz="6" w:space="1" w:color="auto"/>
+      </w:pBdr>
+      <w:tabs>
+        <w:tab w:val="center" w:pos="4153"/>
+        <w:tab w:val="right" w:pos="8306"/>
+      </w:tabs>
+      <w:snapToGrid w:val="0"/>
+      <w:spacing w:line="240" w:lineRule="atLeast"/>
+      <w:jc w:val="center"/>
+    </w:pPr>
+    <w:rPr>
+      <w:sz w:val="18"/>
+      <w:szCs w:val="18"/>
+    </w:rPr>
+  </w:style>
+  <w:style w:type="character" w:customStyle="1" w:styleId="a8">
+    <w:name w:val="页眉 字符"/>
+    <w:basedOn w:val="a0"/>
+    <w:link w:val="a7"/>
+    <w:uiPriority w:val="99"/>
+    <w:rsid w:val="006A07D1"/>
+    <w:rPr>
+      <w:rFonts w:ascii="Times New Roman" w:eastAsia="宋体" w:hAnsi="Times New Roman"/>
+      <w:sz w:val="18"/>
+      <w:szCs w:val="18"/>
+    </w:rPr>
+  </w:style>
+  <w:style w:type="paragraph" w:styleId="a9">
+    <w:name w:val="footer"/>
+    <w:basedOn w:val="a"/>
+    <w:link w:val="aa"/>
+    <w:uiPriority w:val="99"/>
+    <w:unhideWhenUsed/>
+    <w:rsid w:val="006A07D1"/>
+    <w:pPr>
+      <w:tabs>
+        <w:tab w:val="center" w:pos="4153"/>
+        <w:tab w:val="right" w:pos="8306"/>
+      </w:tabs>
+      <w:snapToGrid w:val="0"/>
+      <w:spacing w:line="240" w:lineRule="atLeast"/>
+    </w:pPr>
+    <w:rPr>
+      <w:sz w:val="18"/>
+      <w:szCs w:val="18"/>
+    </w:rPr>
+  </w:style>
+  <w:style w:type="character" w:customStyle="1" w:styleId="aa">
+    <w:name w:val="页脚 字符"/>
+    <w:basedOn w:val="a0"/>
+    <w:link w:val="a9"/>
+    <w:uiPriority w:val="99"/>
+    <w:rsid w:val="006A07D1"/>
+    <w:rPr>
+      <w:rFonts w:ascii="Times New Roman" w:eastAsia="宋体" w:hAnsi="Times New Roman"/>
+      <w:sz w:val="18"/>
+      <w:szCs w:val="18"/>
     </w:rPr>
   </w:style>
 </w:styles>
